--- a/Udemy/Concurrency, Multithreading and Parallel Computing in Java/Multithreadin(1).docx
+++ b/Udemy/Concurrency, Multithreading and Parallel Computing in Java/Multithreadin(1).docx
@@ -4485,7 +4485,15 @@
           <w:bCs/>
           <w:lang w:val="en-US"/>
         </w:rPr>
-        <w:t>Putem folosi si method reference direct de la un object ca sa rulam si alta metodata inafara de run(), asa se va crea o referinta la metoda din obiect si executarea ei va influenta logic ca direct obiectul:</w:t>
+        <w:t xml:space="preserve">Putem folosi si method reference direct de la un object ca sa rulam si alta metodata inafara de run(), asa se va crea o </w:t>
+      </w:r>
+      <w:r>
+        <w:rPr>
+          <w:b/>
+          <w:bCs/>
+          <w:lang w:val="en-US"/>
+        </w:rPr>
+        <w:t>noua clasa ce implementeaa metoda run() din Runnable si va executa in ea metoda obiectului la care facem referinta</w:t>
       </w:r>
     </w:p>
     <w:p>
@@ -12688,7 +12696,7 @@
   <inkml:trace contextRef="#ctx0" brushRef="#br0">5762 1504 24575,'-3847'0'0,"3836"0"0,-1 0 0,1 1 0,0 0 0,0 1 0,0 0 0,0 1 0,0 0 0,1 1 0,-1 0 0,-16 9 0,16-7 0,-1-1 0,0 0 0,0-1 0,0 0 0,0-1 0,-1 0 0,1-1 0,-16 1 0,-16-2 0,-46-3 0,17-1 0,-1132 2 0,1187 1 0,0 0 0,0 2 0,0 0 0,0 1 0,1 0 0,-22 8 0,33-9 0,1 0 0,0 1 0,0-1 0,0 1 0,0 0 0,0 0 0,0 1 0,1 0 0,0-1 0,0 1 0,0 1 0,0-1 0,1 1 0,-1-1 0,1 1 0,0 0 0,1 0 0,-1 0 0,1 1 0,0-1 0,0 1 0,1-1 0,-2 8 0,1 1 0,0 1 0,0 0 0,2 0 0,0 0 0,0 0 0,2 0 0,3 17 0,-3-24 0,0-1 0,1 1 0,0 0 0,0-1 0,0 0 0,1 0 0,1 0 0,-1 0 0,1 0 0,0-1 0,0 0 0,1 0 0,0-1 0,11 9 0,12 5 0,0-1 0,1-1 0,1-2 0,36 13 0,137 36 0,-137-45 0,176 42 0,-189-51 0,1-3 0,85 1 0,2717-13 0,-1697 6 0,-1116-1 0,193-7 0,-210 4 0,1-2 0,-1 0 0,0-1 0,0-2 0,-1-1 0,36-17 0,-52 20 0,0-1 0,0-1 0,-1 1 0,0-2 0,0 1 0,-1-1 0,10-13 0,-9 11 0,0 0 0,0 1 0,1 0 0,1 1 0,14-11 0,31-11 0,-37 22 0,0-1 0,-1-1 0,19-16 0,-32 23 0,0 0 0,-1 0 0,1-1 0,-1 0 0,0 0 0,-1 0 0,1-1 0,-1 1 0,0-1 0,0 0 0,-1 1 0,0-1 0,0-1 0,2-10 0,-1-3 0,0 0 0,-2-1 0,-1 1 0,0-1 0,-2 1 0,0 0 0,-1 0 0,-1 0 0,-9-28 0,9 41 0,-1-1 0,0 1 0,0 0 0,0 0 0,-1 0 0,0 1 0,0 0 0,-1 0 0,1 1 0,-1-1 0,-1 2 0,-14-9 0,9 6 0,1-1 0,1-1 0,-16-13 0,24 19-9,0-1 0,1 1-1,-1-1 1,1 0 0,0 1 0,-2-7-1,-2-2-1290,0 1-5526</inkml:trace>
   <inkml:trace contextRef="#ctx0" brushRef="#br0" timeOffset="438.46">6566 636 24575,'0'0'0,"0"0"0,-1 0 0,1 0 0,0 0 0,0 0 0,0 0 0,-1-1 0,1 1 0,0 0 0,0 0 0,0 0 0,-1 0 0,1 0 0,0 0 0,0 0 0,-1 0 0,1 0 0,0 0 0,0 0 0,0 0 0,-1 0 0,1 0 0,0 1 0,0-1 0,-1 0 0,1 0 0,0 0 0,0 0 0,0 0 0,0 0 0,-1 1 0,1-1 0,0 0 0,0 0 0,0 0 0,0 0 0,0 1 0,-1-1 0,1 0 0,0 0 0,0 0 0,0 1 0,0-1 0,0 0 0,0 0 0,0 0 0,0 1 0,0-1 0,0 0 0,-12 15 0,-3 12 0,1 0 0,2 1 0,1 1 0,1 0 0,-7 34 0,4-14 0,-120 400 0,114-387-273,2 1 0,4 0 0,2 1 0,-4 98 0,15-138-6553</inkml:trace>
   <inkml:trace contextRef="#ctx0" brushRef="#br0" timeOffset="776.03">6249 2180 24575,'-4'0'0,"-4"0"0</inkml:trace>
-  <inkml:trace contextRef="#ctx0" brushRef="#br0" timeOffset="1135.09">7178 508 24575,'-1'102'0,"-5"-1"0,-4-1 0,-5 0 0,-28 101 0,-27 93 120,59-228-615,2 2 0,0 96 0,10-125-6331</inkml:trace>
+  <inkml:trace contextRef="#ctx0" brushRef="#br0" timeOffset="1135.08">7178 508 24575,'-1'102'0,"-5"-1"0,-4-1 0,-5 0 0,-28 101 0,-27 93 120,59-228-615,2 2 0,0 96 0,10-125-6331</inkml:trace>
   <inkml:trace contextRef="#ctx0" brushRef="#br0" timeOffset="1479.55">7010 2223 24575,'0'8'0,"0"9"0,0 1-8191</inkml:trace>
   <inkml:trace contextRef="#ctx0" brushRef="#br0" timeOffset="1834.42">7835 0 24575,'-1'25'0,"-6"34"0,-1 12 0,1 636 0,9-427 0,-2 125-1365,0-383-5461</inkml:trace>
   <inkml:trace contextRef="#ctx0" brushRef="#br0" timeOffset="2174.75">7707 2201 24575,'0'0'-8191</inkml:trace>
